--- a/development.tools.docx
+++ b/development.tools.docx
@@ -27,9 +27,6 @@
           <w:ilvl w:val="0"/>
           <w:numId w:val="1"/>
         </w:numPr>
-        <w:rPr>
-          <w:rFonts w:hint="eastAsia"/>
-        </w:rPr>
       </w:pPr>
       <w:proofErr w:type="spellStart"/>
       <w:r>
@@ -232,14 +229,7 @@
           <w:rFonts w:ascii="Arial" w:hAnsi="Arial" w:cs="Arial"/>
           <w:color w:val="17394D"/>
         </w:rPr>
-        <w:t xml:space="preserve"> </w:t>
-      </w:r>
-      <w:r>
-        <w:rPr>
-          <w:rFonts w:ascii="Arial" w:hAnsi="Arial" w:cs="Arial"/>
-          <w:color w:val="17394D"/>
-        </w:rPr>
-        <w:t>IntelliJ IDEA</w:t>
+        <w:t xml:space="preserve"> IntelliJ IDEA</w:t>
       </w:r>
     </w:p>
     <w:p>
@@ -306,11 +296,6 @@
     </w:p>
     <w:p/>
     <w:p>
-      <w:pPr>
-        <w:rPr>
-          <w:rFonts w:hint="eastAsia"/>
-        </w:rPr>
-      </w:pPr>
       <w:r>
         <w:rPr>
           <w:rFonts w:ascii="Arial" w:hAnsi="Arial" w:cs="Arial"/>
@@ -757,7 +742,7 @@
         <w:shd w:val="clear" w:color="auto" w:fill="F5F6F7"/>
         <w:spacing w:line="300" w:lineRule="atLeast"/>
         <w:rPr>
-          <w:rFonts w:ascii="Lucida Console" w:hAnsi="Lucida Console" w:hint="eastAsia"/>
+          <w:rFonts w:ascii="Lucida Console" w:hAnsi="Lucida Console"/>
           <w:color w:val="17394D"/>
           <w:sz w:val="21"/>
           <w:szCs w:val="21"/>
@@ -1029,17 +1014,14 @@
             <v:path o:extrusionok="f" gradientshapeok="t" o:connecttype="rect"/>
             <o:lock v:ext="edit" aspectratio="t"/>
           </v:shapetype>
-          <v:shape id="_x0000_i1025" type="#_x0000_t75" style="width:92.3pt;height:42.05pt" o:ole="">
+          <v:shape id="_x0000_i1025" type="#_x0000_t75" style="width:92.5pt;height:42pt" o:ole="">
             <v:imagedata r:id="rId8" o:title=""/>
           </v:shape>
-          <o:OLEObject Type="Embed" ProgID="Package" ShapeID="_x0000_i1025" DrawAspect="Content" ObjectID="_1607377685" r:id="rId9"/>
+          <o:OLEObject Type="Embed" ProgID="Package" ShapeID="_x0000_i1025" DrawAspect="Content" ObjectID="_1609528294" r:id="rId9"/>
         </w:object>
       </w:r>
       <w:r>
-        <w:t xml:space="preserve"> </w:t>
-      </w:r>
-      <w:r>
-        <w:t>IntelliJ IDEA</w:t>
+        <w:t xml:space="preserve"> IntelliJ IDEA</w:t>
       </w:r>
       <w:r>
         <w:t>，则打开工程，浏览选择刚才生成的</w:t>
@@ -1063,54 +1045,232 @@
     </w:p>
     <w:p>
       <w:pPr>
+        <w:rPr>
+          <w:sz w:val="24"/>
+          <w:szCs w:val="24"/>
+        </w:rPr>
+      </w:pPr>
+      <w:r>
         <w:rPr>
           <w:rFonts w:hint="eastAsia"/>
           <w:sz w:val="24"/>
           <w:szCs w:val="24"/>
         </w:rPr>
-      </w:pPr>
+        <w:t>可以吧</w:t>
+      </w:r>
+      <w:proofErr w:type="spellStart"/>
+      <w:r>
+        <w:t>android.ipr</w:t>
+      </w:r>
+      <w:proofErr w:type="spellEnd"/>
       <w:r>
         <w:rPr>
           <w:rFonts w:hint="eastAsia"/>
-          <w:sz w:val="24"/>
-          <w:szCs w:val="24"/>
-        </w:rPr>
-        <w:t>可以吧</w:t>
-      </w:r>
-      <w:proofErr w:type="spellStart"/>
-      <w:r>
-        <w:t>android.ipr</w:t>
-      </w:r>
-      <w:proofErr w:type="spellEnd"/>
+        </w:rPr>
+        <w:t>和源码拷贝到本地</w:t>
+      </w:r>
       <w:r>
         <w:rPr>
           <w:rFonts w:hint="eastAsia"/>
         </w:rPr>
-        <w:t>和源码拷贝到本地</w:t>
+        <w:t>win</w:t>
       </w:r>
       <w:r>
         <w:rPr>
           <w:rFonts w:hint="eastAsia"/>
         </w:rPr>
-        <w:t>win</w:t>
-      </w:r>
+        <w:t>下，同样可以工作。</w:t>
+      </w:r>
+    </w:p>
+    <w:p/>
+    <w:p/>
+    <w:p/>
+    <w:p>
+      <w:pPr>
+        <w:pStyle w:val="2"/>
+        <w:numPr>
+          <w:ilvl w:val="1"/>
+          <w:numId w:val="1"/>
+        </w:numPr>
+      </w:pPr>
       <w:r>
         <w:rPr>
           <w:rFonts w:hint="eastAsia"/>
         </w:rPr>
-        <w:t>下，同样可以工作。</w:t>
-      </w:r>
-      <w:bookmarkStart w:id="0" w:name="_GoBack"/>
-      <w:bookmarkEnd w:id="0"/>
-    </w:p>
-    <w:p>
-      <w:pPr>
+        <w:t>常见问题</w:t>
+      </w:r>
+    </w:p>
+    <w:p/>
+    <w:p>
+      <w:pPr>
+        <w:pStyle w:val="3"/>
+      </w:pPr>
+      <w:r>
         <w:rPr>
           <w:rFonts w:hint="eastAsia"/>
         </w:rPr>
-      </w:pPr>
+        <w:t>一直</w:t>
+      </w:r>
+      <w:r>
+        <w:rPr>
+          <w:rFonts w:hint="eastAsia"/>
+        </w:rPr>
+        <w:t xml:space="preserve"> scanning files to index </w:t>
+      </w:r>
+      <w:r>
+        <w:rPr>
+          <w:rFonts w:hint="eastAsia"/>
+        </w:rPr>
+        <w:t>的解决方法</w:t>
+      </w:r>
     </w:p>
     <w:p/>
+    <w:p>
+      <w:hyperlink r:id="rId10" w:history="1">
+        <w:r>
+          <w:rPr>
+            <w:rStyle w:val="a8"/>
+          </w:rPr>
+          <w:t>https://blog.csdn.net/seakisbest/article/details/83752736</w:t>
+        </w:r>
+      </w:hyperlink>
+    </w:p>
+    <w:p>
+      <w:pPr>
+        <w:rPr>
+          <w:rFonts w:ascii="微软雅黑" w:eastAsia="微软雅黑" w:hAnsi="微软雅黑"/>
+          <w:color w:val="4F4F4F"/>
+          <w:shd w:val="clear" w:color="auto" w:fill="FFFFFF"/>
+        </w:rPr>
+      </w:pPr>
+      <w:r>
+        <w:rPr>
+          <w:rFonts w:ascii="微软雅黑" w:eastAsia="微软雅黑" w:hAnsi="微软雅黑" w:hint="eastAsia"/>
+          <w:color w:val="4F4F4F"/>
+          <w:shd w:val="clear" w:color="auto" w:fill="FFFFFF"/>
+        </w:rPr>
+        <w:t>随便设置个manifest路径即可，这里我设置了framework下面core的manifest：</w:t>
+      </w:r>
+    </w:p>
+    <w:p>
+      <w:pPr>
+        <w:rPr>
+          <w:rFonts w:hint="eastAsia"/>
+        </w:rPr>
+      </w:pPr>
+      <w:r>
+        <w:rPr>
+          <w:noProof/>
+        </w:rPr>
+        <w:drawing>
+          <wp:inline distT="0" distB="0" distL="0" distR="0" wp14:anchorId="4B60A3EC" wp14:editId="3F4E3B01">
+            <wp:extent cx="5274310" cy="1424940"/>
+            <wp:effectExtent l="0" t="0" r="2540" b="3810"/>
+            <wp:docPr id="2" name="图片 2"/>
+            <wp:cNvGraphicFramePr>
+              <a:graphicFrameLocks xmlns:a="http://schemas.openxmlformats.org/drawingml/2006/main" noChangeAspect="1"/>
+            </wp:cNvGraphicFramePr>
+            <a:graphic xmlns:a="http://schemas.openxmlformats.org/drawingml/2006/main">
+              <a:graphicData uri="http://schemas.openxmlformats.org/drawingml/2006/picture">
+                <pic:pic xmlns:pic="http://schemas.openxmlformats.org/drawingml/2006/picture">
+                  <pic:nvPicPr>
+                    <pic:cNvPr id="1" name=""/>
+                    <pic:cNvPicPr/>
+                  </pic:nvPicPr>
+                  <pic:blipFill>
+                    <a:blip r:embed="rId11"/>
+                    <a:stretch>
+                      <a:fillRect/>
+                    </a:stretch>
+                  </pic:blipFill>
+                  <pic:spPr>
+                    <a:xfrm>
+                      <a:off x="0" y="0"/>
+                      <a:ext cx="5274310" cy="1424940"/>
+                    </a:xfrm>
+                    <a:prstGeom prst="rect">
+                      <a:avLst/>
+                    </a:prstGeom>
+                  </pic:spPr>
+                </pic:pic>
+              </a:graphicData>
+            </a:graphic>
+          </wp:inline>
+        </w:drawing>
+      </w:r>
+    </w:p>
+    <w:p>
+      <w:pPr>
+        <w:rPr>
+          <w:rFonts w:hint="eastAsia"/>
+        </w:rPr>
+      </w:pPr>
+      <w:proofErr w:type="gramStart"/>
+      <w:r>
+        <w:rPr>
+          <w:rFonts w:ascii="微软雅黑" w:eastAsia="微软雅黑" w:hAnsi="微软雅黑" w:hint="eastAsia"/>
+          <w:color w:val="4F4F4F"/>
+          <w:shd w:val="clear" w:color="auto" w:fill="FFFFFF"/>
+        </w:rPr>
+        <w:t>去掉勾选</w:t>
+      </w:r>
+      <w:proofErr w:type="gramEnd"/>
+      <w:r>
+        <w:rPr>
+          <w:rFonts w:ascii="微软雅黑" w:eastAsia="微软雅黑" w:hAnsi="微软雅黑" w:hint="eastAsia"/>
+          <w:color w:val="4F4F4F"/>
+          <w:shd w:val="clear" w:color="auto" w:fill="FFFFFF"/>
+        </w:rPr>
+        <w:t xml:space="preserve"> “Generate sources automatically”即可</w:t>
+      </w:r>
+    </w:p>
+    <w:p>
+      <w:pPr>
+        <w:rPr>
+          <w:rFonts w:hint="eastAsia"/>
+        </w:rPr>
+      </w:pPr>
+      <w:r>
+        <w:rPr>
+          <w:noProof/>
+        </w:rPr>
+        <w:drawing>
+          <wp:inline distT="0" distB="0" distL="0" distR="0" wp14:anchorId="751C76AC" wp14:editId="38592F42">
+            <wp:extent cx="5274310" cy="1673225"/>
+            <wp:effectExtent l="0" t="0" r="2540" b="3175"/>
+            <wp:docPr id="1" name="图片 1"/>
+            <wp:cNvGraphicFramePr>
+              <a:graphicFrameLocks xmlns:a="http://schemas.openxmlformats.org/drawingml/2006/main" noChangeAspect="1"/>
+            </wp:cNvGraphicFramePr>
+            <a:graphic xmlns:a="http://schemas.openxmlformats.org/drawingml/2006/main">
+              <a:graphicData uri="http://schemas.openxmlformats.org/drawingml/2006/picture">
+                <pic:pic xmlns:pic="http://schemas.openxmlformats.org/drawingml/2006/picture">
+                  <pic:nvPicPr>
+                    <pic:cNvPr id="1" name=""/>
+                    <pic:cNvPicPr/>
+                  </pic:nvPicPr>
+                  <pic:blipFill>
+                    <a:blip r:embed="rId12"/>
+                    <a:stretch>
+                      <a:fillRect/>
+                    </a:stretch>
+                  </pic:blipFill>
+                  <pic:spPr>
+                    <a:xfrm>
+                      <a:off x="0" y="0"/>
+                      <a:ext cx="5274310" cy="1673225"/>
+                    </a:xfrm>
+                    <a:prstGeom prst="rect">
+                      <a:avLst/>
+                    </a:prstGeom>
+                  </pic:spPr>
+                </pic:pic>
+              </a:graphicData>
+            </a:graphic>
+          </wp:inline>
+        </w:drawing>
+      </w:r>
+    </w:p>
     <w:p>
       <w:pPr>
         <w:pStyle w:val="1"/>
@@ -1119,10 +1279,13 @@
           <w:numId w:val="1"/>
         </w:numPr>
       </w:pPr>
+      <w:bookmarkStart w:id="0" w:name="_GoBack"/>
+      <w:bookmarkEnd w:id="0"/>
       <w:r>
         <w:rPr>
           <w:rFonts w:hint="eastAsia"/>
         </w:rPr>
+        <w:lastRenderedPageBreak/>
         <w:t>REF</w:t>
       </w:r>
     </w:p>
@@ -1143,11 +1306,6 @@
       </w:r>
     </w:p>
     <w:p>
-      <w:pPr>
-        <w:rPr>
-          <w:rFonts w:hint="eastAsia"/>
-        </w:rPr>
-      </w:pPr>
       <w:r>
         <w:t>https://trello.com/c/Bdwobam9/13-idegen%EF%BC%9A%E4%B8%80%E4%B8%AA%E8%A7%92%E8%90%BD%E9%87%8C%E7%9A%84%E6%B3%95%E5%99%A8</w:t>
       </w:r>
@@ -1203,6 +1361,92 @@
 <file path=word/numbering.xml><?xml version="1.0" encoding="utf-8"?>
 <w:numbering xmlns:wpc="http://schemas.microsoft.com/office/word/2010/wordprocessingCanvas" xmlns:cx="http://schemas.microsoft.com/office/drawing/2014/chartex" xmlns:cx1="http://schemas.microsoft.com/office/drawing/2015/9/8/chartex" xmlns:cx2="http://schemas.microsoft.com/office/drawing/2015/10/21/chartex" xmlns:cx3="http://schemas.microsoft.com/office/drawing/2016/5/9/chartex" xmlns:cx4="http://schemas.microsoft.com/office/drawing/2016/5/10/chartex" xmlns:cx5="http://schemas.microsoft.com/office/drawing/2016/5/11/chartex" xmlns:cx6="http://schemas.microsoft.com/office/drawing/2016/5/12/chartex" xmlns:cx7="http://schemas.microsoft.com/office/drawing/2016/5/13/chartex" xmlns:cx8="http://schemas.microsoft.com/office/drawing/2016/5/14/chartex" xmlns:mc="http://schemas.openxmlformats.org/markup-compatibility/2006" xmlns:aink="http://schemas.microsoft.com/office/drawing/2016/ink" xmlns:am3d="http://schemas.microsoft.com/office/drawing/2017/model3d" xmlns:o="urn:schemas-microsoft-com:office:office" xmlns:r="http://schemas.openxmlformats.org/officeDocument/2006/relationships" xmlns:m="http://schemas.openxmlformats.org/officeDocument/2006/math" xmlns:v="urn:schemas-microsoft-com:vml" xmlns:wp14="http://schemas.microsoft.com/office/word/2010/wordprocessingDrawing" xmlns:wp="http://schemas.openxmlformats.org/drawingml/2006/wordprocessingDrawing" xmlns:w10="urn:schemas-microsoft-com:office:word" xmlns:w="http://schemas.openxmlformats.org/wordprocessingml/2006/main" xmlns:w14="http://schemas.microsoft.com/office/word/2010/wordml" xmlns:w15="http://schemas.microsoft.com/office/word/2012/wordml" xmlns:w16cid="http://schemas.microsoft.com/office/word/2016/wordml/cid" xmlns:w16se="http://schemas.microsoft.com/office/word/2015/wordml/symex" xmlns:wpg="http://schemas.microsoft.com/office/word/2010/wordprocessingGroup" xmlns:wpi="http://schemas.microsoft.com/office/word/2010/wordprocessingInk" xmlns:wne="http://schemas.microsoft.com/office/word/2006/wordml" xmlns:wps="http://schemas.microsoft.com/office/word/2010/wordprocessingShape" mc:Ignorable="w14 w15 w16se w16cid wp14">
   <w:abstractNum w:abstractNumId="0" w15:restartNumberingAfterBreak="0">
+    <w:nsid w:val="304E62BB"/>
+    <w:multiLevelType w:val="multilevel"/>
+    <w:tmpl w:val="0409001F"/>
+    <w:lvl w:ilvl="0">
+      <w:start w:val="1"/>
+      <w:numFmt w:val="decimal"/>
+      <w:lvlText w:val="%1."/>
+      <w:lvlJc w:val="left"/>
+      <w:pPr>
+        <w:ind w:left="425" w:hanging="425"/>
+      </w:pPr>
+    </w:lvl>
+    <w:lvl w:ilvl="1">
+      <w:start w:val="1"/>
+      <w:numFmt w:val="decimal"/>
+      <w:lvlText w:val="%1.%2."/>
+      <w:lvlJc w:val="left"/>
+      <w:pPr>
+        <w:ind w:left="567" w:hanging="567"/>
+      </w:pPr>
+    </w:lvl>
+    <w:lvl w:ilvl="2">
+      <w:start w:val="1"/>
+      <w:numFmt w:val="decimal"/>
+      <w:lvlText w:val="%1.%2.%3."/>
+      <w:lvlJc w:val="left"/>
+      <w:pPr>
+        <w:ind w:left="709" w:hanging="709"/>
+      </w:pPr>
+    </w:lvl>
+    <w:lvl w:ilvl="3">
+      <w:start w:val="1"/>
+      <w:numFmt w:val="decimal"/>
+      <w:lvlText w:val="%1.%2.%3.%4."/>
+      <w:lvlJc w:val="left"/>
+      <w:pPr>
+        <w:ind w:left="851" w:hanging="851"/>
+      </w:pPr>
+    </w:lvl>
+    <w:lvl w:ilvl="4">
+      <w:start w:val="1"/>
+      <w:numFmt w:val="decimal"/>
+      <w:lvlText w:val="%1.%2.%3.%4.%5."/>
+      <w:lvlJc w:val="left"/>
+      <w:pPr>
+        <w:ind w:left="992" w:hanging="992"/>
+      </w:pPr>
+    </w:lvl>
+    <w:lvl w:ilvl="5">
+      <w:start w:val="1"/>
+      <w:numFmt w:val="decimal"/>
+      <w:lvlText w:val="%1.%2.%3.%4.%5.%6."/>
+      <w:lvlJc w:val="left"/>
+      <w:pPr>
+        <w:ind w:left="1134" w:hanging="1134"/>
+      </w:pPr>
+    </w:lvl>
+    <w:lvl w:ilvl="6">
+      <w:start w:val="1"/>
+      <w:numFmt w:val="decimal"/>
+      <w:lvlText w:val="%1.%2.%3.%4.%5.%6.%7."/>
+      <w:lvlJc w:val="left"/>
+      <w:pPr>
+        <w:ind w:left="1276" w:hanging="1276"/>
+      </w:pPr>
+    </w:lvl>
+    <w:lvl w:ilvl="7">
+      <w:start w:val="1"/>
+      <w:numFmt w:val="decimal"/>
+      <w:lvlText w:val="%1.%2.%3.%4.%5.%6.%7.%8."/>
+      <w:lvlJc w:val="left"/>
+      <w:pPr>
+        <w:ind w:left="1418" w:hanging="1418"/>
+      </w:pPr>
+    </w:lvl>
+    <w:lvl w:ilvl="8">
+      <w:start w:val="1"/>
+      <w:numFmt w:val="decimal"/>
+      <w:lvlText w:val="%1.%2.%3.%4.%5.%6.%7.%8.%9."/>
+      <w:lvlJc w:val="left"/>
+      <w:pPr>
+        <w:ind w:left="1559" w:hanging="1559"/>
+      </w:pPr>
+    </w:lvl>
+  </w:abstractNum>
+  <w:abstractNum w:abstractNumId="1" w15:restartNumberingAfterBreak="0">
     <w:nsid w:val="5FDE12DA"/>
     <w:multiLevelType w:val="multilevel"/>
     <w:tmpl w:val="0409001F"/>
@@ -1289,6 +1533,9 @@
     </w:lvl>
   </w:abstractNum>
   <w:num w:numId="1">
+    <w:abstractNumId w:val="1"/>
+  </w:num>
+  <w:num w:numId="2">
     <w:abstractNumId w:val="0"/>
   </w:num>
 </w:numbering>
@@ -1715,6 +1962,29 @@
       <w:szCs w:val="44"/>
     </w:rPr>
   </w:style>
+  <w:style w:type="paragraph" w:styleId="2">
+    <w:name w:val="heading 2"/>
+    <w:basedOn w:val="a"/>
+    <w:next w:val="a"/>
+    <w:link w:val="20"/>
+    <w:uiPriority w:val="9"/>
+    <w:unhideWhenUsed/>
+    <w:qFormat/>
+    <w:rsid w:val="006F1351"/>
+    <w:pPr>
+      <w:keepNext/>
+      <w:keepLines/>
+      <w:spacing w:before="260" w:after="260" w:line="416" w:lineRule="auto"/>
+      <w:outlineLvl w:val="1"/>
+    </w:pPr>
+    <w:rPr>
+      <w:rFonts w:asciiTheme="majorHAnsi" w:eastAsiaTheme="majorEastAsia" w:hAnsiTheme="majorHAnsi" w:cstheme="majorBidi"/>
+      <w:b/>
+      <w:bCs/>
+      <w:sz w:val="32"/>
+      <w:szCs w:val="32"/>
+    </w:rPr>
+  </w:style>
   <w:style w:type="paragraph" w:styleId="3">
     <w:name w:val="heading 3"/>
     <w:basedOn w:val="a"/>
@@ -1930,7 +2200,6 @@
     <w:name w:val="Hyperlink"/>
     <w:basedOn w:val="a0"/>
     <w:uiPriority w:val="99"/>
-    <w:semiHidden/>
     <w:unhideWhenUsed/>
     <w:rsid w:val="000E34B9"/>
     <w:rPr>
@@ -1987,6 +2256,32 @@
       <w:kern w:val="0"/>
       <w:sz w:val="24"/>
       <w:szCs w:val="24"/>
+    </w:rPr>
+  </w:style>
+  <w:style w:type="character" w:customStyle="1" w:styleId="20">
+    <w:name w:val="标题 2 字符"/>
+    <w:basedOn w:val="a0"/>
+    <w:link w:val="2"/>
+    <w:uiPriority w:val="9"/>
+    <w:rsid w:val="006F1351"/>
+    <w:rPr>
+      <w:rFonts w:asciiTheme="majorHAnsi" w:eastAsiaTheme="majorEastAsia" w:hAnsiTheme="majorHAnsi" w:cstheme="majorBidi"/>
+      <w:b/>
+      <w:bCs/>
+      <w:sz w:val="32"/>
+      <w:szCs w:val="32"/>
+    </w:rPr>
+  </w:style>
+  <w:style w:type="character" w:styleId="a9">
+    <w:name w:val="Unresolved Mention"/>
+    <w:basedOn w:val="a0"/>
+    <w:uiPriority w:val="99"/>
+    <w:semiHidden/>
+    <w:unhideWhenUsed/>
+    <w:rsid w:val="006F1351"/>
+    <w:rPr>
+      <w:color w:val="605E5C"/>
+      <w:shd w:val="clear" w:color="auto" w:fill="E1DFDD"/>
     </w:rPr>
   </w:style>
 </w:styles>
